--- a/学习资料/前端/React教程/Create-React-App/1 脚手架搭建 React.docx
+++ b/学习资料/前端/React教程/Create-React-App/1 脚手架搭建 React.docx
@@ -1300,21 +1300,36 @@
     </w:p>
     <w:p>
       <w:pPr>
-        <w:rPr>
-          <w:rFonts w:hint="eastAsia" w:ascii="微软雅黑" w:hAnsi="微软雅黑" w:eastAsia="微软雅黑" w:cs="微软雅黑"/>
-          <w:b w:val="0"/>
-          <w:bCs w:val="0"/>
-          <w:lang w:val="en-US" w:eastAsia="zh-CN"/>
-        </w:rPr>
-      </w:pPr>
-      <w:r>
-        <w:rPr>
-          <w:rFonts w:hint="eastAsia" w:ascii="微软雅黑" w:hAnsi="微软雅黑" w:eastAsia="微软雅黑" w:cs="微软雅黑"/>
-          <w:b w:val="0"/>
-          <w:bCs w:val="0"/>
-          <w:lang w:val="en-US" w:eastAsia="zh-CN"/>
-        </w:rPr>
-        <w:t>在项目构建时使用如下命令</w:t>
+        <w:numPr>
+          <w:ilvl w:val="0"/>
+          <w:numId w:val="1"/>
+        </w:numPr>
+        <w:rPr>
+          <w:rFonts w:hint="eastAsia" w:ascii="微软雅黑" w:hAnsi="微软雅黑" w:eastAsia="微软雅黑" w:cs="微软雅黑"/>
+          <w:b w:val="0"/>
+          <w:bCs w:val="0"/>
+          <w:lang w:val="en-US" w:eastAsia="zh-CN"/>
+        </w:rPr>
+      </w:pPr>
+      <w:r>
+        <w:rPr>
+          <w:rFonts w:hint="eastAsia" w:ascii="微软雅黑" w:hAnsi="微软雅黑" w:eastAsia="微软雅黑" w:cs="微软雅黑"/>
+          <w:b w:val="0"/>
+          <w:bCs w:val="0"/>
+          <w:lang w:val="en-US" w:eastAsia="zh-CN"/>
+        </w:rPr>
+        <w:t>在项目构建时</w:t>
+      </w:r>
+      <w:bookmarkStart w:id="0" w:name="_GoBack"/>
+      <w:bookmarkEnd w:id="0"/>
+      <w:r>
+        <w:rPr>
+          <w:rFonts w:hint="eastAsia" w:ascii="微软雅黑" w:hAnsi="微软雅黑" w:eastAsia="微软雅黑" w:cs="微软雅黑"/>
+          <w:b w:val="0"/>
+          <w:bCs w:val="0"/>
+          <w:lang w:val="en-US" w:eastAsia="zh-CN"/>
+        </w:rPr>
+        <w:t>使用如下命令</w:t>
       </w:r>
     </w:p>
     <w:p>
@@ -1334,6 +1349,63 @@
           <w:lang w:val="en-US" w:eastAsia="zh-CN"/>
         </w:rPr>
         <w:t>npx create-react-app my-app --typescript</w:t>
+      </w:r>
+    </w:p>
+    <w:p>
+      <w:pPr>
+        <w:rPr>
+          <w:rFonts w:hint="default" w:ascii="微软雅黑" w:hAnsi="微软雅黑" w:eastAsia="微软雅黑" w:cs="微软雅黑"/>
+          <w:b w:val="0"/>
+          <w:bCs w:val="0"/>
+          <w:lang w:val="en-US" w:eastAsia="zh-CN"/>
+        </w:rPr>
+      </w:pPr>
+    </w:p>
+    <w:p>
+      <w:pPr>
+        <w:numPr>
+          <w:ilvl w:val="0"/>
+          <w:numId w:val="1"/>
+        </w:numPr>
+        <w:ind w:left="0" w:leftChars="0" w:firstLine="0" w:firstLineChars="0"/>
+        <w:rPr>
+          <w:rFonts w:hint="default" w:ascii="微软雅黑" w:hAnsi="微软雅黑" w:eastAsia="微软雅黑" w:cs="微软雅黑"/>
+          <w:b w:val="0"/>
+          <w:bCs w:val="0"/>
+          <w:lang w:val="en-US" w:eastAsia="zh-CN"/>
+        </w:rPr>
+      </w:pPr>
+      <w:r>
+        <w:rPr>
+          <w:rFonts w:hint="eastAsia" w:ascii="微软雅黑" w:hAnsi="微软雅黑" w:eastAsia="微软雅黑" w:cs="微软雅黑"/>
+          <w:b w:val="0"/>
+          <w:bCs w:val="0"/>
+          <w:lang w:val="en-US" w:eastAsia="zh-CN"/>
+        </w:rPr>
+        <w:t>在原有的项目添加ts只需执行安装包命令即可</w:t>
+      </w:r>
+    </w:p>
+    <w:p>
+      <w:pPr>
+        <w:numPr>
+          <w:numId w:val="0"/>
+        </w:numPr>
+        <w:ind w:leftChars="0"/>
+        <w:rPr>
+          <w:rFonts w:hint="default" w:ascii="微软雅黑" w:hAnsi="微软雅黑" w:eastAsia="微软雅黑" w:cs="微软雅黑"/>
+          <w:b w:val="0"/>
+          <w:bCs w:val="0"/>
+          <w:lang w:val="en-US" w:eastAsia="zh-CN"/>
+        </w:rPr>
+      </w:pPr>
+      <w:r>
+        <w:rPr>
+          <w:rFonts w:hint="eastAsia" w:ascii="微软雅黑" w:hAnsi="微软雅黑" w:eastAsia="微软雅黑" w:cs="微软雅黑"/>
+          <w:b w:val="0"/>
+          <w:bCs w:val="0"/>
+          <w:lang w:val="en-US" w:eastAsia="zh-CN"/>
+        </w:rPr>
+        <w:t>yarn add typescript</w:t>
       </w:r>
     </w:p>
     <w:p>
@@ -1489,7 +1561,6 @@
           <w:lang w:val="en-US" w:eastAsia="zh-CN"/>
         </w:rPr>
       </w:pPr>
-      <w:bookmarkStart w:id="0" w:name="_GoBack"/>
       <w:r>
         <w:rPr>
           <w:rFonts w:hint="default" w:ascii="微软雅黑" w:hAnsi="微软雅黑" w:eastAsia="微软雅黑" w:cs="微软雅黑"/>
@@ -1519,7 +1590,6 @@
         <w:t>// 以便组件中的CSS优先于默认样式。</w:t>
       </w:r>
     </w:p>
-    <w:bookmarkEnd w:id="0"/>
     <w:sectPr>
       <w:pgSz w:w="11906" w:h="16838"/>
       <w:pgMar w:top="1440" w:right="1800" w:bottom="1440" w:left="1800" w:header="851" w:footer="992" w:gutter="0"/>
@@ -1528,6 +1598,26 @@
     </w:sectPr>
   </w:body>
 </w:document>
+</file>
+
+<file path=word/numbering.xml><?xml version="1.0" encoding="utf-8"?>
+<w:numbering xmlns:wpc="http://schemas.microsoft.com/office/word/2010/wordprocessingCanvas" xmlns:mc="http://schemas.openxmlformats.org/markup-compatibility/2006" xmlns:o="urn:schemas-microsoft-com:office:office" xmlns:r="http://schemas.openxmlformats.org/officeDocument/2006/relationships" xmlns:m="http://schemas.openxmlformats.org/officeDocument/2006/math" xmlns:v="urn:schemas-microsoft-com:vml" xmlns:wp14="http://schemas.microsoft.com/office/word/2010/wordprocessingDrawing" xmlns:wp="http://schemas.openxmlformats.org/drawingml/2006/wordprocessingDrawing" xmlns:w10="urn:schemas-microsoft-com:office:word" xmlns:w="http://schemas.openxmlformats.org/wordprocessingml/2006/main" xmlns:w14="http://schemas.microsoft.com/office/word/2010/wordml" xmlns:wpg="http://schemas.microsoft.com/office/word/2010/wordprocessingGroup" xmlns:wpi="http://schemas.microsoft.com/office/word/2010/wordprocessingInk" xmlns:wne="http://schemas.microsoft.com/office/word/2006/wordml" xmlns:wps="http://schemas.microsoft.com/office/word/2010/wordprocessingShape" mc:Ignorable="w14 wp14">
+  <w:abstractNum w:abstractNumId="0">
+    <w:nsid w:val="1F0B329B"/>
+    <w:multiLevelType w:val="singleLevel"/>
+    <w:tmpl w:val="1F0B329B"/>
+    <w:lvl w:ilvl="0" w:tentative="0">
+      <w:start w:val="1"/>
+      <w:numFmt w:val="decimal"/>
+      <w:suff w:val="space"/>
+      <w:lvlText w:val="%1."/>
+      <w:lvlJc w:val="left"/>
+    </w:lvl>
+  </w:abstractNum>
+  <w:num w:numId="1">
+    <w:abstractNumId w:val="0"/>
+  </w:num>
+</w:numbering>
 </file>
 
 <file path=word/styles.xml><?xml version="1.0" encoding="utf-8"?>

--- a/学习资料/前端/React教程/Create-React-App/1 脚手架搭建 React.docx
+++ b/学习资料/前端/React教程/Create-React-App/1 脚手架搭建 React.docx
@@ -1318,18 +1318,7 @@
           <w:bCs w:val="0"/>
           <w:lang w:val="en-US" w:eastAsia="zh-CN"/>
         </w:rPr>
-        <w:t>在项目构建时</w:t>
-      </w:r>
-      <w:bookmarkStart w:id="0" w:name="_GoBack"/>
-      <w:bookmarkEnd w:id="0"/>
-      <w:r>
-        <w:rPr>
-          <w:rFonts w:hint="eastAsia" w:ascii="微软雅黑" w:hAnsi="微软雅黑" w:eastAsia="微软雅黑" w:cs="微软雅黑"/>
-          <w:b w:val="0"/>
-          <w:bCs w:val="0"/>
-          <w:lang w:val="en-US" w:eastAsia="zh-CN"/>
-        </w:rPr>
-        <w:t>使用如下命令</w:t>
+        <w:t>在项目构建时使用如下命令</w:t>
       </w:r>
     </w:p>
     <w:p>
@@ -1384,10 +1373,13 @@
         </w:rPr>
         <w:t>在原有的项目添加ts只需执行安装包命令即可</w:t>
       </w:r>
+      <w:bookmarkStart w:id="0" w:name="_GoBack"/>
+      <w:bookmarkEnd w:id="0"/>
     </w:p>
     <w:p>
       <w:pPr>
         <w:numPr>
+          <w:ilvl w:val="0"/>
           <w:numId w:val="0"/>
         </w:numPr>
         <w:ind w:leftChars="0"/>
@@ -1400,12 +1392,12 @@
       </w:pPr>
       <w:r>
         <w:rPr>
-          <w:rFonts w:hint="eastAsia" w:ascii="微软雅黑" w:hAnsi="微软雅黑" w:eastAsia="微软雅黑" w:cs="微软雅黑"/>
-          <w:b w:val="0"/>
-          <w:bCs w:val="0"/>
-          <w:lang w:val="en-US" w:eastAsia="zh-CN"/>
-        </w:rPr>
-        <w:t>yarn add typescript</w:t>
+          <w:rFonts w:hint="default" w:ascii="微软雅黑" w:hAnsi="微软雅黑" w:eastAsia="微软雅黑" w:cs="微软雅黑"/>
+          <w:b w:val="0"/>
+          <w:bCs w:val="0"/>
+          <w:lang w:val="en-US" w:eastAsia="zh-CN"/>
+        </w:rPr>
+        <w:t>yarn add typescript @types/node @types/react @types/react-dom @types/jest</w:t>
       </w:r>
     </w:p>
     <w:p>
@@ -1601,7 +1593,7 @@
 </file>
 
 <file path=word/numbering.xml><?xml version="1.0" encoding="utf-8"?>
-<w:numbering xmlns:wpc="http://schemas.microsoft.com/office/word/2010/wordprocessingCanvas" xmlns:mc="http://schemas.openxmlformats.org/markup-compatibility/2006" xmlns:o="urn:schemas-microsoft-com:office:office" xmlns:r="http://schemas.openxmlformats.org/officeDocument/2006/relationships" xmlns:m="http://schemas.openxmlformats.org/officeDocument/2006/math" xmlns:v="urn:schemas-microsoft-com:vml" xmlns:wp14="http://schemas.microsoft.com/office/word/2010/wordprocessingDrawing" xmlns:wp="http://schemas.openxmlformats.org/drawingml/2006/wordprocessingDrawing" xmlns:w10="urn:schemas-microsoft-com:office:word" xmlns:w="http://schemas.openxmlformats.org/wordprocessingml/2006/main" xmlns:w14="http://schemas.microsoft.com/office/word/2010/wordml" xmlns:wpg="http://schemas.microsoft.com/office/word/2010/wordprocessingGroup" xmlns:wpi="http://schemas.microsoft.com/office/word/2010/wordprocessingInk" xmlns:wne="http://schemas.microsoft.com/office/word/2006/wordml" xmlns:wps="http://schemas.microsoft.com/office/word/2010/wordprocessingShape" mc:Ignorable="w14 wp14">
+<w:numbering xmlns:wpc="http://schemas.microsoft.com/office/word/2010/wordprocessingCanvas" xmlns:mc="http://schemas.openxmlformats.org/markup-compatibility/2006" xmlns:o="urn:schemas-microsoft-com:office:office" xmlns:r="http://schemas.openxmlformats.org/officeDocument/2006/relationships" xmlns:m="http://schemas.openxmlformats.org/officeDocument/2006/math" xmlns:v="urn:schemas-microsoft-com:vml" xmlns:wp14="http://schemas.microsoft.com/office/word/2010/wordprocessingDrawing" xmlns:wp="http://schemas.openxmlformats.org/drawingml/2006/wordprocessingDrawing" xmlns:w10="urn:schemas-microsoft-com:office:word" xmlns:w="http://schemas.openxmlformats.org/wordprocessingml/2006/main" xmlns:w14="http://schemas.microsoft.com/office/word/2010/wordml" xmlns:wpg="http://schemas.microsoft.com/office/word/2010/wordprocessingGroup" xmlns:wpi="http://schemas.microsoft.com/office/word/2010/wordprocessingInk" xmlns:wne="http://schemas.microsoft.com/office/word/2006/wordml" xmlns:wps="http://schemas.microsoft.com/office/word/2010/wordprocessingShape" xmlns:wpsCustomData="http://www.wps.cn/officeDocument/2013/wpsCustomData" mc:Ignorable="w14 wp14">
   <w:abstractNum w:abstractNumId="0">
     <w:nsid w:val="1F0B329B"/>
     <w:multiLevelType w:val="singleLevel"/>
@@ -1621,13 +1613,14 @@
 </file>
 
 <file path=word/styles.xml><?xml version="1.0" encoding="utf-8"?>
-<w:styles xmlns:mc="http://schemas.openxmlformats.org/markup-compatibility/2006" xmlns:o="urn:schemas-microsoft-com:office:office" xmlns:r="http://schemas.openxmlformats.org/officeDocument/2006/relationships" xmlns:m="http://schemas.openxmlformats.org/officeDocument/2006/math" xmlns:v="urn:schemas-microsoft-com:vml" xmlns:w="http://schemas.openxmlformats.org/wordprocessingml/2006/main" xmlns:w14="http://schemas.microsoft.com/office/word/2010/wordml" xmlns:w10="urn:schemas-microsoft-com:office:word" xmlns:sl="http://schemas.openxmlformats.org/schemaLibrary/2006/main" mc:Ignorable="w14">
+<w:styles xmlns:mc="http://schemas.openxmlformats.org/markup-compatibility/2006" xmlns:o="urn:schemas-microsoft-com:office:office" xmlns:r="http://schemas.openxmlformats.org/officeDocument/2006/relationships" xmlns:m="http://schemas.openxmlformats.org/officeDocument/2006/math" xmlns:v="urn:schemas-microsoft-com:vml" xmlns:w="http://schemas.openxmlformats.org/wordprocessingml/2006/main" xmlns:w14="http://schemas.microsoft.com/office/word/2010/wordml" xmlns:w10="urn:schemas-microsoft-com:office:word" xmlns:sl="http://schemas.openxmlformats.org/schemaLibrary/2006/main" xmlns:wpsCustomData="http://www.wps.cn/officeDocument/2013/wpsCustomData" mc:Ignorable="w14">
   <w:docDefaults>
     <w:rPrDefault>
       <w:rPr>
         <w:rFonts w:ascii="Times New Roman" w:hAnsi="Times New Roman" w:eastAsia="宋体" w:cs="Times New Roman"/>
       </w:rPr>
     </w:rPrDefault>
+    <w:pPrDefault/>
   </w:docDefaults>
   <w:latentStyles w:count="260" w:defQFormat="0" w:defUnhideWhenUsed="1" w:defSemiHidden="1" w:defUIPriority="99" w:defLockedState="0">
     <w:lsdException w:qFormat="1" w:unhideWhenUsed="0" w:uiPriority="0" w:semiHidden="0" w:name="Normal"/>
@@ -1726,14 +1719,14 @@
     <w:lsdException w:unhideWhenUsed="0" w:uiPriority="0" w:semiHidden="0" w:name="HTML Acronym"/>
     <w:lsdException w:unhideWhenUsed="0" w:uiPriority="0" w:semiHidden="0" w:name="HTML Address"/>
     <w:lsdException w:unhideWhenUsed="0" w:uiPriority="0" w:semiHidden="0" w:name="HTML Cite"/>
-    <w:lsdException w:unhideWhenUsed="0" w:uiPriority="0" w:semiHidden="0" w:name="HTML Code"/>
+    <w:lsdException w:qFormat="1" w:unhideWhenUsed="0" w:uiPriority="0" w:semiHidden="0" w:name="HTML Code"/>
     <w:lsdException w:unhideWhenUsed="0" w:uiPriority="0" w:semiHidden="0" w:name="HTML Definition"/>
     <w:lsdException w:unhideWhenUsed="0" w:uiPriority="0" w:semiHidden="0" w:name="HTML Keyboard"/>
     <w:lsdException w:unhideWhenUsed="0" w:uiPriority="0" w:semiHidden="0" w:name="HTML Preformatted"/>
     <w:lsdException w:unhideWhenUsed="0" w:uiPriority="0" w:semiHidden="0" w:name="HTML Sample"/>
     <w:lsdException w:unhideWhenUsed="0" w:uiPriority="0" w:semiHidden="0" w:name="HTML Typewriter"/>
     <w:lsdException w:unhideWhenUsed="0" w:uiPriority="0" w:semiHidden="0" w:name="HTML Variable"/>
-    <w:lsdException w:unhideWhenUsed="0" w:uiPriority="0" w:name="Normal Table"/>
+    <w:lsdException w:qFormat="1" w:unhideWhenUsed="0" w:uiPriority="0" w:name="Normal Table"/>
     <w:lsdException w:unhideWhenUsed="0" w:uiPriority="0" w:semiHidden="0" w:name="annotation subject"/>
     <w:lsdException w:unhideWhenUsed="0" w:uiPriority="0" w:semiHidden="0" w:name="Table Simple 1"/>
     <w:lsdException w:unhideWhenUsed="0" w:uiPriority="0" w:semiHidden="0" w:name="Table Simple 2"/>
@@ -1909,6 +1902,7 @@
   <w:style w:type="table" w:default="1" w:styleId="3">
     <w:name w:val="Normal Table"/>
     <w:semiHidden/>
+    <w:qFormat/>
     <w:uiPriority w:val="0"/>
     <w:tblPr>
       <w:tblCellMar>
@@ -1955,6 +1949,7 @@
   <w:style w:type="character" w:styleId="5">
     <w:name w:val="HTML Code"/>
     <w:basedOn w:val="4"/>
+    <w:qFormat/>
     <w:uiPriority w:val="0"/>
     <w:rPr>
       <w:rFonts w:ascii="Courier New" w:hAnsi="Courier New"/>
@@ -2217,20 +2212,4 @@
   </a:themeElements>
   <a:objectDefaults/>
 </a:theme>
-</file>
-
-<file path=customXml/item1.xml><?xml version="1.0" encoding="utf-8"?>
-<s:customData xmlns="http://www.wps.cn/officeDocument/2013/wpsCustomData" xmlns:s="http://www.wps.cn/officeDocument/2013/wpsCustomData">
-  <customSectProps>
-    <customSectPr/>
-  </customSectProps>
-</s:customData>
-</file>
-
-<file path=customXml/itemProps1.xml><?xml version="1.0" encoding="utf-8"?>
-<ds:datastoreItem xmlns:ds="http://schemas.openxmlformats.org/officeDocument/2006/customXml" ds:itemID="{B1977F7D-205B-4081-913C-38D41E755F92}">
-  <ds:schemaRefs>
-    <ds:schemaRef ds:uri="http://www.wps.cn/officeDocument/2013/wpsCustomData"/>
-  </ds:schemaRefs>
-</ds:datastoreItem>
 </file>